--- a/practicas/tp-arboles-avl/Documento word - primera version.docx
+++ b/practicas/tp-arboles-avl/Documento word - primera version.docx
@@ -1,20 +1,20 @@
 
 <file path=word/document.xml><?xml version="1.0" encoding="utf-8"?>
-<w:document xmlns:wpc="http://schemas.microsoft.com/office/word/2010/wordprocessingCanvas" xmlns:mc="http://schemas.openxmlformats.org/markup-compatibility/2006" xmlns:o="urn:schemas-microsoft-com:office:office" xmlns:r="http://schemas.openxmlformats.org/officeDocument/2006/relationships" xmlns:m="http://schemas.openxmlformats.org/officeDocument/2006/math" xmlns:v="urn:schemas-microsoft-com:vml" xmlns:wp14="http://schemas.microsoft.com/office/word/2010/wordprocessingDrawing" xmlns:wp="http://schemas.openxmlformats.org/drawingml/2006/wordprocessingDrawing" xmlns:w="http://schemas.openxmlformats.org/wordprocessingml/2006/main" xmlns:w14="http://schemas.microsoft.com/office/word/2010/wordml" xmlns:w10="urn:schemas-microsoft-com:office:word" xmlns:w15="http://schemas.microsoft.com/office/word/2012/wordml" xmlns:wpg="http://schemas.microsoft.com/office/word/2010/wordprocessingGroup" xmlns:wpi="http://schemas.microsoft.com/office/word/2010/wordprocessingInk" xmlns:wne="http://schemas.microsoft.com/office/word/2006/wordml" xmlns:wps="http://schemas.microsoft.com/office/word/2010/wordprocessingShape" xmlns:wpsCustomData="http://www.wps.cn/officeDocument/2013/wpsCustomData" mc:Ignorable="w14 w15 wp14">
+<w:document xmlns:o="urn:schemas-microsoft-com:office:office" xmlns:r="http://schemas.openxmlformats.org/officeDocument/2006/relationships" xmlns:v="urn:schemas-microsoft-com:vml" xmlns:w="http://schemas.openxmlformats.org/wordprocessingml/2006/main" xmlns:w10="urn:schemas-microsoft-com:office:word" xmlns:wp="http://schemas.openxmlformats.org/drawingml/2006/wordprocessingDrawing" xmlns:wps="http://schemas.microsoft.com/office/word/2010/wordprocessingShape" xmlns:wpg="http://schemas.microsoft.com/office/word/2010/wordprocessingGroup" xmlns:mc="http://schemas.openxmlformats.org/markup-compatibility/2006" xmlns:wp14="http://schemas.microsoft.com/office/word/2010/wordprocessingDrawing" xmlns:w14="http://schemas.microsoft.com/office/word/2010/wordml" xmlns:w15="http://schemas.microsoft.com/office/word/2012/wordml" mc:Ignorable="w14 wp14 w15">
   <w:body>
     <w:p>
       <w:pPr>
-        <w:rPr>
-          <w:rFonts w:hint="default"/>
-          <w:b/>
-          <w:bCs/>
-          <w:u w:val="single"/>
-          <w:lang w:val="es-MX"/>
-        </w:rPr>
-      </w:pPr>
-      <w:r>
-        <w:rPr>
-          <w:rFonts w:hint="default"/>
+        <w:pStyle w:val="Normal"/>
+        <w:rPr>
+          <w:b/>
+          <w:b/>
+          <w:bCs/>
+          <w:u w:val="single"/>
+          <w:lang w:val="es-MX"/>
+        </w:rPr>
+      </w:pPr>
+      <w:r>
+        <w:rPr>
           <w:b/>
           <w:bCs/>
           <w:u w:val="single"/>
@@ -25,17 +25,17 @@
     </w:p>
     <w:p>
       <w:pPr>
-        <w:rPr>
-          <w:rFonts w:hint="default"/>
-          <w:b/>
-          <w:bCs/>
-          <w:u w:val="single"/>
-          <w:lang w:val="es-MX"/>
-        </w:rPr>
-      </w:pPr>
-      <w:r>
-        <w:rPr>
-          <w:rFonts w:hint="default"/>
+        <w:pStyle w:val="Normal"/>
+        <w:rPr>
+          <w:b/>
+          <w:b/>
+          <w:bCs/>
+          <w:u w:val="single"/>
+          <w:lang w:val="es-MX"/>
+        </w:rPr>
+      </w:pPr>
+      <w:r>
+        <w:rPr>
           <w:b/>
           <w:bCs/>
           <w:u w:val="single"/>
@@ -46,17 +46,17 @@
     </w:p>
     <w:p>
       <w:pPr>
-        <w:rPr>
-          <w:rFonts w:hint="default"/>
-          <w:b/>
-          <w:bCs/>
-          <w:u w:val="single"/>
-          <w:lang w:val="es-MX"/>
-        </w:rPr>
-      </w:pPr>
-      <w:r>
-        <w:rPr>
-          <w:rFonts w:hint="default"/>
+        <w:pStyle w:val="Normal"/>
+        <w:rPr>
+          <w:b/>
+          <w:b/>
+          <w:bCs/>
+          <w:u w:val="single"/>
+          <w:lang w:val="es-MX"/>
+        </w:rPr>
+      </w:pPr>
+      <w:r>
+        <w:rPr>
           <w:b/>
           <w:bCs/>
           <w:u w:val="single"/>
@@ -67,17 +67,17 @@
     </w:p>
     <w:p>
       <w:pPr>
-        <w:rPr>
-          <w:rFonts w:hint="default"/>
-          <w:b/>
-          <w:bCs/>
-          <w:u w:val="single"/>
-          <w:lang w:val="es-MX"/>
-        </w:rPr>
-      </w:pPr>
-      <w:r>
-        <w:rPr>
-          <w:rFonts w:hint="default"/>
+        <w:pStyle w:val="Normal"/>
+        <w:rPr>
+          <w:b/>
+          <w:b/>
+          <w:bCs/>
+          <w:u w:val="single"/>
+          <w:lang w:val="es-MX"/>
+        </w:rPr>
+      </w:pPr>
+      <w:r>
+        <w:rPr>
           <w:b/>
           <w:bCs/>
           <w:u w:val="single"/>
@@ -88,17 +88,17 @@
     </w:p>
     <w:p>
       <w:pPr>
-        <w:rPr>
-          <w:rFonts w:hint="default"/>
-          <w:b/>
-          <w:bCs/>
-          <w:u w:val="single"/>
-          <w:lang w:val="es-MX"/>
-        </w:rPr>
-      </w:pPr>
-      <w:r>
-        <w:rPr>
-          <w:rFonts w:hint="default"/>
+        <w:pStyle w:val="Normal"/>
+        <w:rPr>
+          <w:b/>
+          <w:b/>
+          <w:bCs/>
+          <w:u w:val="single"/>
+          <w:lang w:val="es-MX"/>
+        </w:rPr>
+      </w:pPr>
+      <w:r>
+        <w:rPr>
           <w:b/>
           <w:bCs/>
           <w:u w:val="single"/>
@@ -109,17 +109,17 @@
     </w:p>
     <w:p>
       <w:pPr>
-        <w:rPr>
-          <w:rFonts w:hint="default"/>
-          <w:b/>
-          <w:bCs/>
-          <w:u w:val="single"/>
-          <w:lang w:val="es-MX"/>
-        </w:rPr>
-      </w:pPr>
-      <w:r>
-        <w:rPr>
-          <w:rFonts w:hint="default"/>
+        <w:pStyle w:val="Normal"/>
+        <w:rPr>
+          <w:b/>
+          <w:b/>
+          <w:bCs/>
+          <w:u w:val="single"/>
+          <w:lang w:val="es-MX"/>
+        </w:rPr>
+      </w:pPr>
+      <w:r>
+        <w:rPr>
           <w:b/>
           <w:bCs/>
           <w:u w:val="single"/>
@@ -130,17 +130,132 @@
     </w:p>
     <w:p>
       <w:pPr>
-        <w:rPr>
-          <w:rFonts w:hint="default"/>
-          <w:b/>
-          <w:bCs/>
-          <w:u w:val="single"/>
-          <w:lang w:val="es-MX"/>
-        </w:rPr>
-      </w:pPr>
-      <w:r>
-        <w:rPr>
-          <w:rFonts w:hint="default"/>
+        <w:pStyle w:val="Normal"/>
+        <w:rPr>
+          <w:b/>
+          <w:b/>
+          <w:bCs/>
+          <w:u w:val="single"/>
+          <w:lang w:val="es-MX"/>
+        </w:rPr>
+      </w:pPr>
+      <w:r>
+        <w:rPr>
+          <w:b/>
+          <w:bCs/>
+          <w:u w:val="single"/>
+          <w:lang w:val="es-MX"/>
+        </w:rPr>
+        <w:t>a) F</w:t>
+      </w:r>
+    </w:p>
+    <w:p>
+      <w:pPr>
+        <w:pStyle w:val="Normal"/>
+        <w:rPr>
+          <w:b/>
+          <w:b/>
+          <w:bCs/>
+          <w:u w:val="single"/>
+          <w:lang w:val="es-MX"/>
+        </w:rPr>
+      </w:pPr>
+      <w:r>
+        <w:rPr>
+          <w:b/>
+          <w:bCs/>
+          <w:u w:val="single"/>
+          <w:lang w:val="es-MX"/>
+        </w:rPr>
+        <w:t>b)</w:t>
+      </w:r>
+    </w:p>
+    <w:p>
+      <w:pPr>
+        <w:pStyle w:val="Normal"/>
+        <w:rPr>
+          <w:b/>
+          <w:b/>
+          <w:bCs/>
+          <w:u w:val="single"/>
+          <w:lang w:val="es-MX"/>
+        </w:rPr>
+      </w:pPr>
+      <w:r>
+        <w:rPr>
+          <w:b/>
+          <w:bCs/>
+          <w:u w:val="single"/>
+          <w:lang w:val="es-MX"/>
+        </w:rPr>
+        <w:t>Suponemos que es falsa. Entonces suponemos que existe un AVL que tiene todos los nodos con un bf = 0 y no es completo. Si no es completo, significa que hay un nodo que tiene solamente un hijo. Cuando eso sucede, significa que el balance factor de ese nodo es 1 o -1. Como contradice la hip</w:t>
+      </w:r>
+      <w:r>
+        <w:rPr>
+          <w:rFonts w:eastAsia="宋体" w:cs="" w:cstheme="minorBidi" w:eastAsiaTheme="minorEastAsia"/>
+          <w:b/>
+          <w:bCs/>
+          <w:u w:val="single"/>
+          <w:lang w:val="es-MX" w:eastAsia="zh-CN" w:bidi="ar-SA"/>
+        </w:rPr>
+        <w:t>ótesis, es falso.</w:t>
+      </w:r>
+    </w:p>
+    <w:p>
+      <w:pPr>
+        <w:pStyle w:val="Normal"/>
+        <w:rPr>
+          <w:b/>
+          <w:b/>
+          <w:bCs/>
+          <w:u w:val="single"/>
+          <w:lang w:val="es-MX"/>
+        </w:rPr>
+      </w:pPr>
+      <w:r>
+        <w:rPr>
+          <w:b/>
+          <w:bCs/>
+          <w:u w:val="single"/>
+          <w:lang w:val="es-MX"/>
+        </w:rPr>
+        <w:t>c)</w:t>
+      </w:r>
+    </w:p>
+    <w:p>
+      <w:pPr>
+        <w:pStyle w:val="Normal"/>
+        <w:rPr>
+          <w:b/>
+          <w:b/>
+          <w:bCs/>
+          <w:u w:val="single"/>
+          <w:lang w:val="es-MX"/>
+        </w:rPr>
+      </w:pPr>
+      <w:r>
+        <w:rPr>
+          <w:b/>
+          <w:bCs/>
+          <w:u w:val="single"/>
+          <w:lang w:val="es-MX"/>
+        </w:rPr>
+        <w:t>d) SIN HOJAS, es falso.</w:t>
+      </w:r>
+    </w:p>
+    <w:p>
+      <w:pPr>
+        <w:pStyle w:val="Normal"/>
+        <w:rPr>
+          <w:b/>
+          <w:b/>
+          <w:bCs/>
+          <w:u w:val="single"/>
+          <w:lang w:val="es-MX"/>
+        </w:rPr>
+      </w:pPr>
+      <w:r>
+        <w:rPr>
           <w:b/>
           <w:bCs/>
           <w:u w:val="single"/>
@@ -153,14 +268,13 @@
     </w:p>
     <w:p>
       <w:pPr>
-        <w:rPr>
-          <w:rFonts w:hint="default"/>
-          <w:lang w:val="es-MX"/>
-        </w:rPr>
-      </w:pPr>
-      <w:r>
-        <w:rPr>
-          <w:rFonts w:hint="default"/>
+        <w:pStyle w:val="Normal"/>
+        <w:rPr>
+          <w:lang w:val="es-MX"/>
+        </w:rPr>
+      </w:pPr>
+      <w:r>
+        <w:rPr>
           <w:lang w:val="es-MX"/>
         </w:rPr>
         <w:t>Para crear el algoritmo, primero se calculan las alturas de ambos árboles (A y B). Esto se puede hacer con una complejidad de (Log n)/(Log m) gracias al balanceFactor de los AVLTrees. Al tener esto, podemos contemplar 3 situaciones diferentes dependiendo de la altura calculada.</w:t>
@@ -168,22 +282,26 @@
     </w:p>
     <w:p>
       <w:pPr>
-        <w:rPr>
-          <w:rFonts w:hint="default"/>
-          <w:lang w:val="es-MX"/>
-        </w:rPr>
-      </w:pPr>
-    </w:p>
-    <w:p>
-      <w:pPr>
-        <w:rPr>
-          <w:rFonts w:hint="default"/>
-          <w:lang w:val="es-MX"/>
-        </w:rPr>
-      </w:pPr>
-      <w:r>
-        <w:rPr>
-          <w:rFonts w:hint="default"/>
+        <w:pStyle w:val="Normal"/>
+        <w:rPr>
+          <w:lang w:val="es-MX"/>
+        </w:rPr>
+      </w:pPr>
+      <w:r>
+        <w:rPr>
+          <w:lang w:val="es-MX"/>
+        </w:rPr>
+      </w:r>
+    </w:p>
+    <w:p>
+      <w:pPr>
+        <w:pStyle w:val="Normal"/>
+        <w:rPr>
+          <w:lang w:val="es-MX"/>
+        </w:rPr>
+      </w:pPr>
+      <w:r>
+        <w:rPr>
           <w:lang w:val="es-MX"/>
         </w:rPr>
         <w:t>El más fácil es el caso 1, ambos árboles tienen la misma altura (o difieren en 1). En esta situación se puede usar x como la raíz del nuevo árbol, ya que los hijos derechos serán los del árbol B (Todos más grandes que este) y los izquierdos los del árbol A (Todos más chicos que x). Entonces quedará el árbol C colocando al nodo x como la raíz, a la raíz de B como el hijo derecho de x (la nueva raíz) y a la raíz de A como el hijo izquierdo de x.</w:t>
@@ -191,22 +309,26 @@
     </w:p>
     <w:p>
       <w:pPr>
-        <w:rPr>
-          <w:rFonts w:hint="default"/>
-          <w:lang w:val="es-MX"/>
-        </w:rPr>
-      </w:pPr>
-    </w:p>
-    <w:p>
-      <w:pPr>
-        <w:rPr>
-          <w:rFonts w:hint="default"/>
-          <w:lang w:val="es-MX"/>
-        </w:rPr>
-      </w:pPr>
-      <w:r>
-        <w:rPr>
-          <w:rFonts w:hint="default"/>
+        <w:pStyle w:val="Normal"/>
+        <w:rPr>
+          <w:lang w:val="es-MX"/>
+        </w:rPr>
+      </w:pPr>
+      <w:r>
+        <w:rPr>
+          <w:lang w:val="es-MX"/>
+        </w:rPr>
+      </w:r>
+    </w:p>
+    <w:p>
+      <w:pPr>
+        <w:pStyle w:val="Normal"/>
+        <w:rPr>
+          <w:lang w:val="es-MX"/>
+        </w:rPr>
+      </w:pPr>
+      <w:r>
+        <w:rPr>
           <w:lang w:val="es-MX"/>
         </w:rPr>
         <w:t>Si el balanceFactor (alturaA - alturaB) es mayor que 1 o menor que -1 tenemos alguno de los otros 2 casos.</w:t>
@@ -214,14 +336,13 @@
     </w:p>
     <w:p>
       <w:pPr>
-        <w:rPr>
-          <w:rFonts w:hint="default"/>
-          <w:lang w:val="es-MX"/>
-        </w:rPr>
-      </w:pPr>
-      <w:r>
-        <w:rPr>
-          <w:rFonts w:hint="default"/>
+        <w:pStyle w:val="Normal"/>
+        <w:rPr>
+          <w:lang w:val="es-MX"/>
+        </w:rPr>
+      </w:pPr>
+      <w:r>
+        <w:rPr>
           <w:lang w:val="es-MX"/>
         </w:rPr>
         <w:t>balanceFactor &lt; -1 : Se hace el mismo proceso, es decir, se crea el árbol C con la raíz x, hijo derecho la raíz de B y hijo izquierdo la raíz de A. Posteriormente, se rota el árbol en el nodo x (la raíz) para mantener el balance.</w:t>
@@ -229,22 +350,26 @@
     </w:p>
     <w:p>
       <w:pPr>
-        <w:rPr>
-          <w:rFonts w:hint="default"/>
-          <w:lang w:val="es-MX"/>
-        </w:rPr>
-      </w:pPr>
-    </w:p>
-    <w:p>
-      <w:pPr>
-        <w:rPr>
-          <w:rFonts w:hint="default"/>
-          <w:lang w:val="es-MX"/>
-        </w:rPr>
-      </w:pPr>
-      <w:r>
-        <w:rPr>
-          <w:rFonts w:hint="default"/>
+        <w:pStyle w:val="Normal"/>
+        <w:rPr>
+          <w:lang w:val="es-MX"/>
+        </w:rPr>
+      </w:pPr>
+      <w:r>
+        <w:rPr>
+          <w:lang w:val="es-MX"/>
+        </w:rPr>
+      </w:r>
+    </w:p>
+    <w:p>
+      <w:pPr>
+        <w:pStyle w:val="Normal"/>
+        <w:rPr>
+          <w:lang w:val="es-MX"/>
+        </w:rPr>
+      </w:pPr>
+      <w:r>
+        <w:rPr>
           <w:lang w:val="es-MX"/>
         </w:rPr>
         <w:t>balanceFactor &gt; 1: Nuevamente el mismo proceso, se crea el árbol C con la raíz x, hijo derecho la raíz de B y hijo izquierdo la raíz de A. Posteriormente, se rota el árbol en el nodo x (la raíz) para mantener el balance.</w:t>
@@ -252,202 +377,315 @@
     </w:p>
     <w:p>
       <w:pPr>
-        <w:rPr>
-          <w:rFonts w:hint="default"/>
-          <w:lang w:val="es-MX"/>
-        </w:rPr>
-      </w:pPr>
+        <w:pStyle w:val="Normal"/>
+        <w:rPr>
+          <w:lang w:val="es-MX"/>
+        </w:rPr>
+      </w:pPr>
+      <w:r>
+        <w:rPr/>
+      </w:r>
+    </w:p>
+    <w:p>
+      <w:pPr>
+        <w:pStyle w:val="Normal"/>
+        <w:rPr>
+          <w:lang w:val="es-MX"/>
+        </w:rPr>
+      </w:pPr>
+      <w:r>
+        <w:rPr/>
+        <w:t>Punto 8)</w:t>
+      </w:r>
+    </w:p>
+    <w:p>
+      <w:pPr>
+        <w:pStyle w:val="Normal"/>
+        <w:rPr>
+          <w:lang w:val="es-MX"/>
+        </w:rPr>
+      </w:pPr>
+      <w:r>
+        <w:rPr/>
+        <w:t xml:space="preserve">Si tengo un AVL, los dos lados del </w:t>
+      </w:r>
+      <w:r>
+        <w:rPr>
+          <w:rFonts w:eastAsia="宋体" w:cs="" w:cstheme="minorBidi" w:eastAsiaTheme="minorEastAsia"/>
+          <w:lang w:val="en-US" w:eastAsia="zh-CN" w:bidi="ar-SA"/>
+        </w:rPr>
+        <w:t xml:space="preserve">árbol tienen la misma altura o difieren en 1. Es decir, si un árbol tiene altura 4, es porque uno de los lados tiene esa altura y el otro tendrá altura 3 o 4. </w:t>
+      </w:r>
     </w:p>
     <w:sectPr>
+      <w:type w:val="nextPage"/>
       <w:pgSz w:w="11906" w:h="16838"/>
-      <w:pgMar w:top="1440" w:right="1800" w:bottom="1440" w:left="1800" w:header="720" w:footer="720" w:gutter="0"/>
-      <w:cols w:space="720" w:num="1"/>
-      <w:docGrid w:linePitch="360" w:charSpace="0"/>
+      <w:pgMar w:left="1800" w:right="1800" w:gutter="0" w:header="0" w:top="1440" w:footer="0" w:bottom="1440"/>
+      <w:pgNumType w:fmt="decimal"/>
+      <w:formProt w:val="false"/>
+      <w:textDirection w:val="lrTb"/>
+      <w:docGrid w:type="default" w:linePitch="360" w:charSpace="8192"/>
     </w:sectPr>
   </w:body>
 </w:document>
 </file>
 
 <file path=word/styles.xml><?xml version="1.0" encoding="utf-8"?>
-<w:styles xmlns:mc="http://schemas.openxmlformats.org/markup-compatibility/2006" xmlns:o="urn:schemas-microsoft-com:office:office" xmlns:r="http://schemas.openxmlformats.org/officeDocument/2006/relationships" xmlns:m="http://schemas.openxmlformats.org/officeDocument/2006/math" xmlns:v="urn:schemas-microsoft-com:vml" xmlns:w="http://schemas.openxmlformats.org/wordprocessingml/2006/main" xmlns:w14="http://schemas.microsoft.com/office/word/2010/wordml" xmlns:w10="urn:schemas-microsoft-com:office:word" xmlns:sl="http://schemas.openxmlformats.org/schemaLibrary/2006/main" xmlns:wpsCustomData="http://www.wps.cn/officeDocument/2013/wpsCustomData" mc:Ignorable="w14">
+<w:styles xmlns:w="http://schemas.openxmlformats.org/wordprocessingml/2006/main" xmlns:w14="http://schemas.microsoft.com/office/word/2010/wordml" xmlns:mc="http://schemas.openxmlformats.org/markup-compatibility/2006" mc:Ignorable="w14">
   <w:docDefaults>
     <w:rPrDefault>
       <w:rPr>
-        <w:rFonts w:asciiTheme="minorHAnsi" w:hAnsiTheme="minorHAnsi" w:eastAsiaTheme="minorEastAsia" w:cstheme="minorBidi"/>
+        <w:rFonts w:ascii="Calibri" w:hAnsi="Calibri" w:eastAsia="宋体" w:cs="" w:asciiTheme="minorHAnsi" w:cstheme="minorBidi" w:eastAsiaTheme="minorEastAsia" w:hAnsiTheme="minorHAnsi"/>
+        <w:lang w:val="es-ES" w:eastAsia="zh-CN" w:bidi="hi-IN"/>
       </w:rPr>
     </w:rPrDefault>
-    <w:pPrDefault/>
+    <w:pPrDefault>
+      <w:pPr>
+        <w:suppressAutoHyphens w:val="true"/>
+      </w:pPr>
+    </w:pPrDefault>
   </w:docDefaults>
-  <w:latentStyles w:count="260" w:defQFormat="0" w:defUnhideWhenUsed="1" w:defSemiHidden="1" w:defUIPriority="99" w:defLockedState="0">
-    <w:lsdException w:qFormat="1" w:unhideWhenUsed="0" w:uiPriority="0" w:semiHidden="0" w:name="Normal"/>
-    <w:lsdException w:qFormat="1" w:unhideWhenUsed="0" w:uiPriority="0" w:semiHidden="0" w:name="heading 1"/>
-    <w:lsdException w:qFormat="1" w:uiPriority="0" w:name="heading 2"/>
-    <w:lsdException w:qFormat="1" w:uiPriority="0" w:name="heading 3"/>
-    <w:lsdException w:qFormat="1" w:uiPriority="0" w:name="heading 4"/>
-    <w:lsdException w:qFormat="1" w:uiPriority="0" w:name="heading 5"/>
-    <w:lsdException w:qFormat="1" w:uiPriority="0" w:name="heading 6"/>
-    <w:lsdException w:qFormat="1" w:uiPriority="0" w:name="heading 7"/>
-    <w:lsdException w:qFormat="1" w:uiPriority="0" w:name="heading 8"/>
-    <w:lsdException w:qFormat="1" w:uiPriority="0" w:name="heading 9"/>
-    <w:lsdException w:unhideWhenUsed="0" w:uiPriority="0" w:semiHidden="0" w:name="index 1"/>
-    <w:lsdException w:unhideWhenUsed="0" w:uiPriority="0" w:semiHidden="0" w:name="index 2"/>
-    <w:lsdException w:unhideWhenUsed="0" w:uiPriority="0" w:semiHidden="0" w:name="index 3"/>
-    <w:lsdException w:unhideWhenUsed="0" w:uiPriority="0" w:semiHidden="0" w:name="index 4"/>
-    <w:lsdException w:unhideWhenUsed="0" w:uiPriority="0" w:semiHidden="0" w:name="index 5"/>
-    <w:lsdException w:unhideWhenUsed="0" w:uiPriority="0" w:semiHidden="0" w:name="index 6"/>
-    <w:lsdException w:unhideWhenUsed="0" w:uiPriority="0" w:semiHidden="0" w:name="index 7"/>
-    <w:lsdException w:unhideWhenUsed="0" w:uiPriority="0" w:semiHidden="0" w:name="index 8"/>
-    <w:lsdException w:unhideWhenUsed="0" w:uiPriority="0" w:semiHidden="0" w:name="index 9"/>
-    <w:lsdException w:unhideWhenUsed="0" w:uiPriority="0" w:semiHidden="0" w:name="toc 1"/>
-    <w:lsdException w:unhideWhenUsed="0" w:uiPriority="0" w:semiHidden="0" w:name="toc 2"/>
-    <w:lsdException w:unhideWhenUsed="0" w:uiPriority="0" w:semiHidden="0" w:name="toc 3"/>
-    <w:lsdException w:unhideWhenUsed="0" w:uiPriority="0" w:semiHidden="0" w:name="toc 4"/>
-    <w:lsdException w:unhideWhenUsed="0" w:uiPriority="0" w:semiHidden="0" w:name="toc 5"/>
-    <w:lsdException w:unhideWhenUsed="0" w:uiPriority="0" w:semiHidden="0" w:name="toc 6"/>
-    <w:lsdException w:unhideWhenUsed="0" w:uiPriority="0" w:semiHidden="0" w:name="toc 7"/>
-    <w:lsdException w:unhideWhenUsed="0" w:uiPriority="0" w:semiHidden="0" w:name="toc 8"/>
-    <w:lsdException w:unhideWhenUsed="0" w:uiPriority="0" w:semiHidden="0" w:name="toc 9"/>
-    <w:lsdException w:unhideWhenUsed="0" w:uiPriority="0" w:semiHidden="0" w:name="Normal Indent"/>
-    <w:lsdException w:unhideWhenUsed="0" w:uiPriority="0" w:semiHidden="0" w:name="footnote text"/>
-    <w:lsdException w:unhideWhenUsed="0" w:uiPriority="0" w:semiHidden="0" w:name="annotation text"/>
-    <w:lsdException w:unhideWhenUsed="0" w:uiPriority="0" w:semiHidden="0" w:name="header"/>
-    <w:lsdException w:unhideWhenUsed="0" w:uiPriority="0" w:semiHidden="0" w:name="footer"/>
-    <w:lsdException w:unhideWhenUsed="0" w:uiPriority="0" w:semiHidden="0" w:name="index heading"/>
-    <w:lsdException w:qFormat="1" w:uiPriority="0" w:name="caption"/>
-    <w:lsdException w:unhideWhenUsed="0" w:uiPriority="0" w:semiHidden="0" w:name="table of figures"/>
-    <w:lsdException w:unhideWhenUsed="0" w:uiPriority="0" w:semiHidden="0" w:name="envelope address"/>
-    <w:lsdException w:unhideWhenUsed="0" w:uiPriority="0" w:semiHidden="0" w:name="envelope return"/>
-    <w:lsdException w:unhideWhenUsed="0" w:uiPriority="0" w:semiHidden="0" w:name="footnote reference"/>
-    <w:lsdException w:unhideWhenUsed="0" w:uiPriority="0" w:semiHidden="0" w:name="annotation reference"/>
-    <w:lsdException w:unhideWhenUsed="0" w:uiPriority="0" w:semiHidden="0" w:name="line number"/>
-    <w:lsdException w:unhideWhenUsed="0" w:uiPriority="0" w:semiHidden="0" w:name="page number"/>
-    <w:lsdException w:unhideWhenUsed="0" w:uiPriority="0" w:semiHidden="0" w:name="endnote reference"/>
-    <w:lsdException w:unhideWhenUsed="0" w:uiPriority="0" w:semiHidden="0" w:name="endnote text"/>
-    <w:lsdException w:unhideWhenUsed="0" w:uiPriority="0" w:semiHidden="0" w:name="table of authorities"/>
-    <w:lsdException w:unhideWhenUsed="0" w:uiPriority="0" w:semiHidden="0" w:name="macro"/>
-    <w:lsdException w:unhideWhenUsed="0" w:uiPriority="0" w:semiHidden="0" w:name="toa heading"/>
-    <w:lsdException w:unhideWhenUsed="0" w:uiPriority="0" w:semiHidden="0" w:name="List"/>
-    <w:lsdException w:unhideWhenUsed="0" w:uiPriority="0" w:semiHidden="0" w:name="List Bullet"/>
-    <w:lsdException w:unhideWhenUsed="0" w:uiPriority="0" w:semiHidden="0" w:name="List Number"/>
-    <w:lsdException w:unhideWhenUsed="0" w:uiPriority="0" w:semiHidden="0" w:name="List 2"/>
-    <w:lsdException w:unhideWhenUsed="0" w:uiPriority="0" w:semiHidden="0" w:name="List 3"/>
-    <w:lsdException w:unhideWhenUsed="0" w:uiPriority="0" w:semiHidden="0" w:name="List 4"/>
-    <w:lsdException w:unhideWhenUsed="0" w:uiPriority="0" w:semiHidden="0" w:name="List 5"/>
-    <w:lsdException w:unhideWhenUsed="0" w:uiPriority="0" w:semiHidden="0" w:name="List Bullet 2"/>
-    <w:lsdException w:unhideWhenUsed="0" w:uiPriority="0" w:semiHidden="0" w:name="List Bullet 3"/>
-    <w:lsdException w:unhideWhenUsed="0" w:uiPriority="0" w:semiHidden="0" w:name="List Bullet 4"/>
-    <w:lsdException w:unhideWhenUsed="0" w:uiPriority="0" w:semiHidden="0" w:name="List Bullet 5"/>
-    <w:lsdException w:unhideWhenUsed="0" w:uiPriority="0" w:semiHidden="0" w:name="List Number 2"/>
-    <w:lsdException w:unhideWhenUsed="0" w:uiPriority="0" w:semiHidden="0" w:name="List Number 3"/>
-    <w:lsdException w:unhideWhenUsed="0" w:uiPriority="0" w:semiHidden="0" w:name="List Number 4"/>
-    <w:lsdException w:unhideWhenUsed="0" w:uiPriority="0" w:semiHidden="0" w:name="List Number 5"/>
-    <w:lsdException w:qFormat="1" w:unhideWhenUsed="0" w:uiPriority="0" w:semiHidden="0" w:name="Title"/>
-    <w:lsdException w:unhideWhenUsed="0" w:uiPriority="0" w:semiHidden="0" w:name="Closing"/>
-    <w:lsdException w:unhideWhenUsed="0" w:uiPriority="0" w:semiHidden="0" w:name="Signature"/>
-    <w:lsdException w:unhideWhenUsed="0" w:uiPriority="0" w:name="Default Paragraph Font"/>
-    <w:lsdException w:unhideWhenUsed="0" w:uiPriority="0" w:semiHidden="0" w:name="Body Text"/>
-    <w:lsdException w:unhideWhenUsed="0" w:uiPriority="0" w:semiHidden="0" w:name="Body Text Indent"/>
-    <w:lsdException w:unhideWhenUsed="0" w:uiPriority="0" w:semiHidden="0" w:name="List Continue"/>
-    <w:lsdException w:unhideWhenUsed="0" w:uiPriority="0" w:semiHidden="0" w:name="List Continue 2"/>
-    <w:lsdException w:unhideWhenUsed="0" w:uiPriority="0" w:semiHidden="0" w:name="List Continue 3"/>
-    <w:lsdException w:unhideWhenUsed="0" w:uiPriority="0" w:semiHidden="0" w:name="List Continue 4"/>
-    <w:lsdException w:unhideWhenUsed="0" w:uiPriority="0" w:semiHidden="0" w:name="List Continue 5"/>
-    <w:lsdException w:unhideWhenUsed="0" w:uiPriority="0" w:semiHidden="0" w:name="Message Header"/>
-    <w:lsdException w:qFormat="1" w:unhideWhenUsed="0" w:uiPriority="0" w:semiHidden="0" w:name="Subtitle"/>
-    <w:lsdException w:unhideWhenUsed="0" w:uiPriority="0" w:semiHidden="0" w:name="Salutation"/>
-    <w:lsdException w:unhideWhenUsed="0" w:uiPriority="0" w:semiHidden="0" w:name="Date"/>
-    <w:lsdException w:unhideWhenUsed="0" w:uiPriority="0" w:semiHidden="0" w:name="Body Text First Indent"/>
-    <w:lsdException w:unhideWhenUsed="0" w:uiPriority="0" w:semiHidden="0" w:name="Body Text First Indent 2"/>
-    <w:lsdException w:unhideWhenUsed="0" w:uiPriority="0" w:semiHidden="0" w:name="Note Heading"/>
-    <w:lsdException w:unhideWhenUsed="0" w:uiPriority="0" w:semiHidden="0" w:name="Body Text 2"/>
-    <w:lsdException w:unhideWhenUsed="0" w:uiPriority="0" w:semiHidden="0" w:name="Body Text 3"/>
-    <w:lsdException w:unhideWhenUsed="0" w:uiPriority="0" w:semiHidden="0" w:name="Body Text Indent 2"/>
-    <w:lsdException w:unhideWhenUsed="0" w:uiPriority="0" w:semiHidden="0" w:name="Body Text Indent 3"/>
-    <w:lsdException w:unhideWhenUsed="0" w:uiPriority="0" w:semiHidden="0" w:name="Block Text"/>
-    <w:lsdException w:unhideWhenUsed="0" w:uiPriority="0" w:semiHidden="0" w:name="Hyperlink"/>
-    <w:lsdException w:unhideWhenUsed="0" w:uiPriority="0" w:semiHidden="0" w:name="FollowedHyperlink"/>
-    <w:lsdException w:qFormat="1" w:unhideWhenUsed="0" w:uiPriority="0" w:semiHidden="0" w:name="Strong"/>
-    <w:lsdException w:qFormat="1" w:unhideWhenUsed="0" w:uiPriority="0" w:semiHidden="0" w:name="Emphasis"/>
-    <w:lsdException w:unhideWhenUsed="0" w:uiPriority="0" w:semiHidden="0" w:name="Document Map"/>
-    <w:lsdException w:unhideWhenUsed="0" w:uiPriority="0" w:semiHidden="0" w:name="Plain Text"/>
-    <w:lsdException w:unhideWhenUsed="0" w:uiPriority="0" w:semiHidden="0" w:name="E-mail Signature"/>
-    <w:lsdException w:unhideWhenUsed="0" w:uiPriority="0" w:semiHidden="0" w:name="Normal (Web)"/>
-    <w:lsdException w:unhideWhenUsed="0" w:uiPriority="0" w:semiHidden="0" w:name="HTML Acronym"/>
-    <w:lsdException w:unhideWhenUsed="0" w:uiPriority="0" w:semiHidden="0" w:name="HTML Address"/>
-    <w:lsdException w:unhideWhenUsed="0" w:uiPriority="0" w:semiHidden="0" w:name="HTML Cite"/>
-    <w:lsdException w:unhideWhenUsed="0" w:uiPriority="0" w:semiHidden="0" w:name="HTML Code"/>
-    <w:lsdException w:unhideWhenUsed="0" w:uiPriority="0" w:semiHidden="0" w:name="HTML Definition"/>
-    <w:lsdException w:unhideWhenUsed="0" w:uiPriority="0" w:semiHidden="0" w:name="HTML Keyboard"/>
-    <w:lsdException w:unhideWhenUsed="0" w:uiPriority="0" w:semiHidden="0" w:name="HTML Preformatted"/>
-    <w:lsdException w:unhideWhenUsed="0" w:uiPriority="0" w:semiHidden="0" w:name="HTML Sample"/>
-    <w:lsdException w:unhideWhenUsed="0" w:uiPriority="0" w:semiHidden="0" w:name="HTML Typewriter"/>
-    <w:lsdException w:unhideWhenUsed="0" w:uiPriority="0" w:semiHidden="0" w:name="HTML Variable"/>
-    <w:lsdException w:unhideWhenUsed="0" w:uiPriority="0" w:name="Normal Table"/>
-    <w:lsdException w:unhideWhenUsed="0" w:uiPriority="0" w:semiHidden="0" w:name="annotation subject"/>
-    <w:lsdException w:unhideWhenUsed="0" w:uiPriority="0" w:semiHidden="0" w:name="Table Simple 1"/>
-    <w:lsdException w:unhideWhenUsed="0" w:uiPriority="0" w:semiHidden="0" w:name="Table Simple 2"/>
-    <w:lsdException w:unhideWhenUsed="0" w:uiPriority="0" w:semiHidden="0" w:name="Table Simple 3"/>
-    <w:lsdException w:unhideWhenUsed="0" w:uiPriority="0" w:semiHidden="0" w:name="Table Classic 1"/>
-    <w:lsdException w:unhideWhenUsed="0" w:uiPriority="0" w:semiHidden="0" w:name="Table Classic 2"/>
-    <w:lsdException w:unhideWhenUsed="0" w:uiPriority="0" w:semiHidden="0" w:name="Table Classic 3"/>
-    <w:lsdException w:unhideWhenUsed="0" w:uiPriority="0" w:semiHidden="0" w:name="Table Classic 4"/>
-    <w:lsdException w:unhideWhenUsed="0" w:uiPriority="0" w:semiHidden="0" w:name="Table Colorful 1"/>
-    <w:lsdException w:unhideWhenUsed="0" w:uiPriority="0" w:semiHidden="0" w:name="Table Colorful 2"/>
-    <w:lsdException w:unhideWhenUsed="0" w:uiPriority="0" w:semiHidden="0" w:name="Table Colorful 3"/>
-    <w:lsdException w:unhideWhenUsed="0" w:uiPriority="0" w:semiHidden="0" w:name="Table Columns 1"/>
-    <w:lsdException w:unhideWhenUsed="0" w:uiPriority="0" w:semiHidden="0" w:name="Table Columns 2"/>
-    <w:lsdException w:unhideWhenUsed="0" w:uiPriority="0" w:semiHidden="0" w:name="Table Columns 3"/>
-    <w:lsdException w:unhideWhenUsed="0" w:uiPriority="0" w:semiHidden="0" w:name="Table Columns 4"/>
-    <w:lsdException w:unhideWhenUsed="0" w:uiPriority="0" w:semiHidden="0" w:name="Table Columns 5"/>
-    <w:lsdException w:unhideWhenUsed="0" w:uiPriority="0" w:semiHidden="0" w:name="Table Grid 1"/>
-    <w:lsdException w:unhideWhenUsed="0" w:uiPriority="0" w:semiHidden="0" w:name="Table Grid 2"/>
-    <w:lsdException w:unhideWhenUsed="0" w:uiPriority="0" w:semiHidden="0" w:name="Table Grid 3"/>
-    <w:lsdException w:unhideWhenUsed="0" w:uiPriority="0" w:semiHidden="0" w:name="Table Grid 4"/>
-    <w:lsdException w:unhideWhenUsed="0" w:uiPriority="0" w:semiHidden="0" w:name="Table Grid 5"/>
-    <w:lsdException w:unhideWhenUsed="0" w:uiPriority="0" w:semiHidden="0" w:name="Table Grid 6"/>
-    <w:lsdException w:unhideWhenUsed="0" w:uiPriority="0" w:semiHidden="0" w:name="Table Grid 7"/>
-    <w:lsdException w:unhideWhenUsed="0" w:uiPriority="0" w:semiHidden="0" w:name="Table Grid 8"/>
-    <w:lsdException w:unhideWhenUsed="0" w:uiPriority="0" w:semiHidden="0" w:name="Table List 1"/>
-    <w:lsdException w:unhideWhenUsed="0" w:uiPriority="0" w:semiHidden="0" w:name="Table List 2"/>
-    <w:lsdException w:unhideWhenUsed="0" w:uiPriority="0" w:semiHidden="0" w:name="Table List 3"/>
-    <w:lsdException w:unhideWhenUsed="0" w:uiPriority="0" w:semiHidden="0" w:name="Table List 4"/>
-    <w:lsdException w:unhideWhenUsed="0" w:uiPriority="0" w:semiHidden="0" w:name="Table List 5"/>
-    <w:lsdException w:unhideWhenUsed="0" w:uiPriority="0" w:semiHidden="0" w:name="Table List 6"/>
-    <w:lsdException w:unhideWhenUsed="0" w:uiPriority="0" w:semiHidden="0" w:name="Table List 7"/>
-    <w:lsdException w:unhideWhenUsed="0" w:uiPriority="0" w:semiHidden="0" w:name="Table List 8"/>
-    <w:lsdException w:unhideWhenUsed="0" w:uiPriority="0" w:semiHidden="0" w:name="Table 3D effects 1"/>
-    <w:lsdException w:unhideWhenUsed="0" w:uiPriority="0" w:semiHidden="0" w:name="Table 3D effects 2"/>
-    <w:lsdException w:unhideWhenUsed="0" w:uiPriority="0" w:semiHidden="0" w:name="Table 3D effects 3"/>
-    <w:lsdException w:unhideWhenUsed="0" w:uiPriority="0" w:semiHidden="0" w:name="Table Contemporary"/>
-    <w:lsdException w:unhideWhenUsed="0" w:uiPriority="0" w:semiHidden="0" w:name="Table Elegant"/>
-    <w:lsdException w:unhideWhenUsed="0" w:uiPriority="0" w:semiHidden="0" w:name="Table Professional"/>
-    <w:lsdException w:unhideWhenUsed="0" w:uiPriority="0" w:semiHidden="0" w:name="Table Subtle 1"/>
-    <w:lsdException w:unhideWhenUsed="0" w:uiPriority="0" w:semiHidden="0" w:name="Table Subtle 2"/>
-    <w:lsdException w:unhideWhenUsed="0" w:uiPriority="0" w:semiHidden="0" w:name="Table Web 1"/>
-    <w:lsdException w:unhideWhenUsed="0" w:uiPriority="0" w:semiHidden="0" w:name="Table Web 2"/>
-    <w:lsdException w:unhideWhenUsed="0" w:uiPriority="0" w:semiHidden="0" w:name="Table Web 3"/>
-    <w:lsdException w:unhideWhenUsed="0" w:uiPriority="0" w:semiHidden="0" w:name="Balloon Text"/>
-    <w:lsdException w:unhideWhenUsed="0" w:uiPriority="0" w:semiHidden="0" w:name="Table Grid"/>
-    <w:lsdException w:unhideWhenUsed="0" w:uiPriority="0" w:semiHidden="0" w:name="Table Theme"/>
+  <w:latentStyles w:defLockedState="0" w:defUIPriority="99" w:defSemiHidden="1" w:defUnhideWhenUsed="1" w:defQFormat="0" w:count="260">
+    <w:lsdException w:name="Normal" w:uiPriority="0" w:semiHidden="0" w:unhideWhenUsed="0" w:qFormat="1"/>
+    <w:lsdException w:name="heading 1" w:uiPriority="0" w:semiHidden="0" w:unhideWhenUsed="0" w:qFormat="1"/>
+    <w:lsdException w:name="heading 2" w:uiPriority="0" w:qFormat="1"/>
+    <w:lsdException w:name="heading 3" w:uiPriority="0" w:qFormat="1"/>
+    <w:lsdException w:name="heading 4" w:uiPriority="0" w:qFormat="1"/>
+    <w:lsdException w:name="heading 5" w:uiPriority="0" w:qFormat="1"/>
+    <w:lsdException w:name="heading 6" w:uiPriority="0" w:qFormat="1"/>
+    <w:lsdException w:name="heading 7" w:uiPriority="0" w:qFormat="1"/>
+    <w:lsdException w:name="heading 8" w:uiPriority="0" w:qFormat="1"/>
+    <w:lsdException w:name="heading 9" w:uiPriority="0" w:qFormat="1"/>
+    <w:lsdException w:name="index 1" w:uiPriority="0" w:semiHidden="0" w:unhideWhenUsed="0"/>
+    <w:lsdException w:name="index 2" w:uiPriority="0" w:semiHidden="0" w:unhideWhenUsed="0"/>
+    <w:lsdException w:name="index 3" w:uiPriority="0" w:semiHidden="0" w:unhideWhenUsed="0"/>
+    <w:lsdException w:name="index 4" w:uiPriority="0" w:semiHidden="0" w:unhideWhenUsed="0"/>
+    <w:lsdException w:name="index 5" w:uiPriority="0" w:semiHidden="0" w:unhideWhenUsed="0"/>
+    <w:lsdException w:name="index 6" w:uiPriority="0" w:semiHidden="0" w:unhideWhenUsed="0"/>
+    <w:lsdException w:name="index 7" w:uiPriority="0" w:semiHidden="0" w:unhideWhenUsed="0"/>
+    <w:lsdException w:name="index 8" w:uiPriority="0" w:semiHidden="0" w:unhideWhenUsed="0"/>
+    <w:lsdException w:name="index 9" w:uiPriority="0" w:semiHidden="0" w:unhideWhenUsed="0"/>
+    <w:lsdException w:name="toc 1" w:uiPriority="0" w:semiHidden="0" w:unhideWhenUsed="0"/>
+    <w:lsdException w:name="toc 2" w:uiPriority="0" w:semiHidden="0" w:unhideWhenUsed="0"/>
+    <w:lsdException w:name="toc 3" w:uiPriority="0" w:semiHidden="0" w:unhideWhenUsed="0"/>
+    <w:lsdException w:name="toc 4" w:uiPriority="0" w:semiHidden="0" w:unhideWhenUsed="0"/>
+    <w:lsdException w:name="toc 5" w:uiPriority="0" w:semiHidden="0" w:unhideWhenUsed="0"/>
+    <w:lsdException w:name="toc 6" w:uiPriority="0" w:semiHidden="0" w:unhideWhenUsed="0"/>
+    <w:lsdException w:name="toc 7" w:uiPriority="0" w:semiHidden="0" w:unhideWhenUsed="0"/>
+    <w:lsdException w:name="toc 8" w:uiPriority="0" w:semiHidden="0" w:unhideWhenUsed="0"/>
+    <w:lsdException w:name="toc 9" w:uiPriority="0" w:semiHidden="0" w:unhideWhenUsed="0"/>
+    <w:lsdException w:name="Normal Indent" w:uiPriority="0" w:semiHidden="0" w:unhideWhenUsed="0"/>
+    <w:lsdException w:name="footnote text" w:uiPriority="0" w:semiHidden="0" w:unhideWhenUsed="0"/>
+    <w:lsdException w:name="annotation text" w:uiPriority="0" w:semiHidden="0" w:unhideWhenUsed="0"/>
+    <w:lsdException w:name="header" w:uiPriority="0" w:semiHidden="0" w:unhideWhenUsed="0"/>
+    <w:lsdException w:name="footer" w:uiPriority="0" w:semiHidden="0" w:unhideWhenUsed="0"/>
+    <w:lsdException w:name="index heading" w:uiPriority="0" w:semiHidden="0" w:unhideWhenUsed="0"/>
+    <w:lsdException w:name="caption" w:uiPriority="0" w:qFormat="1"/>
+    <w:lsdException w:name="table of figures" w:uiPriority="0" w:semiHidden="0" w:unhideWhenUsed="0"/>
+    <w:lsdException w:name="envelope address" w:uiPriority="0" w:semiHidden="0" w:unhideWhenUsed="0"/>
+    <w:lsdException w:name="envelope return" w:uiPriority="0" w:semiHidden="0" w:unhideWhenUsed="0"/>
+    <w:lsdException w:name="footnote reference" w:uiPriority="0" w:semiHidden="0" w:unhideWhenUsed="0"/>
+    <w:lsdException w:name="annotation reference" w:uiPriority="0" w:semiHidden="0" w:unhideWhenUsed="0"/>
+    <w:lsdException w:name="line number" w:uiPriority="0" w:semiHidden="0" w:unhideWhenUsed="0"/>
+    <w:lsdException w:name="page number" w:uiPriority="0" w:semiHidden="0" w:unhideWhenUsed="0"/>
+    <w:lsdException w:name="endnote reference" w:uiPriority="0" w:semiHidden="0" w:unhideWhenUsed="0"/>
+    <w:lsdException w:name="endnote text" w:uiPriority="0" w:semiHidden="0" w:unhideWhenUsed="0"/>
+    <w:lsdException w:name="table of authorities" w:uiPriority="0" w:semiHidden="0" w:unhideWhenUsed="0"/>
+    <w:lsdException w:name="macro" w:uiPriority="0" w:semiHidden="0" w:unhideWhenUsed="0"/>
+    <w:lsdException w:name="toa heading" w:uiPriority="0" w:semiHidden="0" w:unhideWhenUsed="0"/>
+    <w:lsdException w:name="List" w:uiPriority="0" w:semiHidden="0" w:unhideWhenUsed="0"/>
+    <w:lsdException w:name="List Bullet" w:uiPriority="0" w:semiHidden="0" w:unhideWhenUsed="0"/>
+    <w:lsdException w:name="List Number" w:uiPriority="0" w:semiHidden="0" w:unhideWhenUsed="0"/>
+    <w:lsdException w:name="List 2" w:uiPriority="0" w:semiHidden="0" w:unhideWhenUsed="0"/>
+    <w:lsdException w:name="List 3" w:uiPriority="0" w:semiHidden="0" w:unhideWhenUsed="0"/>
+    <w:lsdException w:name="List 4" w:uiPriority="0" w:semiHidden="0" w:unhideWhenUsed="0"/>
+    <w:lsdException w:name="List 5" w:uiPriority="0" w:semiHidden="0" w:unhideWhenUsed="0"/>
+    <w:lsdException w:name="List Bullet 2" w:uiPriority="0" w:semiHidden="0" w:unhideWhenUsed="0"/>
+    <w:lsdException w:name="List Bullet 3" w:uiPriority="0" w:semiHidden="0" w:unhideWhenUsed="0"/>
+    <w:lsdException w:name="List Bullet 4" w:uiPriority="0" w:semiHidden="0" w:unhideWhenUsed="0"/>
+    <w:lsdException w:name="List Bullet 5" w:uiPriority="0" w:semiHidden="0" w:unhideWhenUsed="0"/>
+    <w:lsdException w:name="List Number 2" w:uiPriority="0" w:semiHidden="0" w:unhideWhenUsed="0"/>
+    <w:lsdException w:name="List Number 3" w:uiPriority="0" w:semiHidden="0" w:unhideWhenUsed="0"/>
+    <w:lsdException w:name="List Number 4" w:uiPriority="0" w:semiHidden="0" w:unhideWhenUsed="0"/>
+    <w:lsdException w:name="List Number 5" w:uiPriority="0" w:semiHidden="0" w:unhideWhenUsed="0"/>
+    <w:lsdException w:name="Title" w:uiPriority="0" w:semiHidden="0" w:unhideWhenUsed="0" w:qFormat="1"/>
+    <w:lsdException w:name="Closing" w:uiPriority="0" w:semiHidden="0" w:unhideWhenUsed="0"/>
+    <w:lsdException w:name="Signature" w:uiPriority="0" w:semiHidden="0" w:unhideWhenUsed="0"/>
+    <w:lsdException w:name="Default Paragraph Font" w:uiPriority="0" w:unhideWhenUsed="0"/>
+    <w:lsdException w:name="Body Text" w:uiPriority="0" w:semiHidden="0" w:unhideWhenUsed="0"/>
+    <w:lsdException w:name="Body Text Indent" w:uiPriority="0" w:semiHidden="0" w:unhideWhenUsed="0"/>
+    <w:lsdException w:name="List Continue" w:uiPriority="0" w:semiHidden="0" w:unhideWhenUsed="0"/>
+    <w:lsdException w:name="List Continue 2" w:uiPriority="0" w:semiHidden="0" w:unhideWhenUsed="0"/>
+    <w:lsdException w:name="List Continue 3" w:uiPriority="0" w:semiHidden="0" w:unhideWhenUsed="0"/>
+    <w:lsdException w:name="List Continue 4" w:uiPriority="0" w:semiHidden="0" w:unhideWhenUsed="0"/>
+    <w:lsdException w:name="List Continue 5" w:uiPriority="0" w:semiHidden="0" w:unhideWhenUsed="0"/>
+    <w:lsdException w:name="Message Header" w:uiPriority="0" w:semiHidden="0" w:unhideWhenUsed="0"/>
+    <w:lsdException w:name="Subtitle" w:uiPriority="0" w:semiHidden="0" w:unhideWhenUsed="0" w:qFormat="1"/>
+    <w:lsdException w:name="Salutation" w:uiPriority="0" w:semiHidden="0" w:unhideWhenUsed="0"/>
+    <w:lsdException w:name="Date" w:uiPriority="0" w:semiHidden="0" w:unhideWhenUsed="0"/>
+    <w:lsdException w:name="Body Text First Indent" w:uiPriority="0" w:semiHidden="0" w:unhideWhenUsed="0"/>
+    <w:lsdException w:name="Body Text First Indent 2" w:uiPriority="0" w:semiHidden="0" w:unhideWhenUsed="0"/>
+    <w:lsdException w:name="Note Heading" w:uiPriority="0" w:semiHidden="0" w:unhideWhenUsed="0"/>
+    <w:lsdException w:name="Body Text 2" w:uiPriority="0" w:semiHidden="0" w:unhideWhenUsed="0"/>
+    <w:lsdException w:name="Body Text 3" w:uiPriority="0" w:semiHidden="0" w:unhideWhenUsed="0"/>
+    <w:lsdException w:name="Body Text Indent 2" w:uiPriority="0" w:semiHidden="0" w:unhideWhenUsed="0"/>
+    <w:lsdException w:name="Body Text Indent 3" w:uiPriority="0" w:semiHidden="0" w:unhideWhenUsed="0"/>
+    <w:lsdException w:name="Block Text" w:uiPriority="0" w:semiHidden="0" w:unhideWhenUsed="0"/>
+    <w:lsdException w:name="Hyperlink" w:uiPriority="0" w:semiHidden="0" w:unhideWhenUsed="0"/>
+    <w:lsdException w:name="FollowedHyperlink" w:uiPriority="0" w:semiHidden="0" w:unhideWhenUsed="0"/>
+    <w:lsdException w:name="Strong" w:uiPriority="0" w:semiHidden="0" w:unhideWhenUsed="0" w:qFormat="1"/>
+    <w:lsdException w:name="Emphasis" w:uiPriority="0" w:semiHidden="0" w:unhideWhenUsed="0" w:qFormat="1"/>
+    <w:lsdException w:name="Document Map" w:uiPriority="0" w:semiHidden="0" w:unhideWhenUsed="0"/>
+    <w:lsdException w:name="Plain Text" w:uiPriority="0" w:semiHidden="0" w:unhideWhenUsed="0"/>
+    <w:lsdException w:name="E-mail Signature" w:uiPriority="0" w:semiHidden="0" w:unhideWhenUsed="0"/>
+    <w:lsdException w:name="Normal (Web)" w:uiPriority="0" w:semiHidden="0" w:unhideWhenUsed="0"/>
+    <w:lsdException w:name="HTML Acronym" w:uiPriority="0" w:semiHidden="0" w:unhideWhenUsed="0"/>
+    <w:lsdException w:name="HTML Address" w:uiPriority="0" w:semiHidden="0" w:unhideWhenUsed="0"/>
+    <w:lsdException w:name="HTML Cite" w:uiPriority="0" w:semiHidden="0" w:unhideWhenUsed="0"/>
+    <w:lsdException w:name="HTML Code" w:uiPriority="0" w:semiHidden="0" w:unhideWhenUsed="0"/>
+    <w:lsdException w:name="HTML Definition" w:uiPriority="0" w:semiHidden="0" w:unhideWhenUsed="0"/>
+    <w:lsdException w:name="HTML Keyboard" w:uiPriority="0" w:semiHidden="0" w:unhideWhenUsed="0"/>
+    <w:lsdException w:name="HTML Preformatted" w:uiPriority="0" w:semiHidden="0" w:unhideWhenUsed="0"/>
+    <w:lsdException w:name="HTML Sample" w:uiPriority="0" w:semiHidden="0" w:unhideWhenUsed="0"/>
+    <w:lsdException w:name="HTML Typewriter" w:uiPriority="0" w:semiHidden="0" w:unhideWhenUsed="0"/>
+    <w:lsdException w:name="HTML Variable" w:uiPriority="0" w:semiHidden="0" w:unhideWhenUsed="0"/>
+    <w:lsdException w:name="Normal Table" w:uiPriority="0" w:unhideWhenUsed="0"/>
+    <w:lsdException w:name="annotation subject" w:uiPriority="0" w:semiHidden="0" w:unhideWhenUsed="0"/>
+    <w:lsdException w:name="Table Simple 1" w:uiPriority="0" w:semiHidden="0" w:unhideWhenUsed="0"/>
+    <w:lsdException w:name="Table Simple 2" w:uiPriority="0" w:semiHidden="0" w:unhideWhenUsed="0"/>
+    <w:lsdException w:name="Table Simple 3" w:uiPriority="0" w:semiHidden="0" w:unhideWhenUsed="0"/>
+    <w:lsdException w:name="Table Classic 1" w:uiPriority="0" w:semiHidden="0" w:unhideWhenUsed="0"/>
+    <w:lsdException w:name="Table Classic 2" w:uiPriority="0" w:semiHidden="0" w:unhideWhenUsed="0"/>
+    <w:lsdException w:name="Table Classic 3" w:uiPriority="0" w:semiHidden="0" w:unhideWhenUsed="0"/>
+    <w:lsdException w:name="Table Classic 4" w:uiPriority="0" w:semiHidden="0" w:unhideWhenUsed="0"/>
+    <w:lsdException w:name="Table Colorful 1" w:uiPriority="0" w:semiHidden="0" w:unhideWhenUsed="0"/>
+    <w:lsdException w:name="Table Colorful 2" w:uiPriority="0" w:semiHidden="0" w:unhideWhenUsed="0"/>
+    <w:lsdException w:name="Table Colorful 3" w:uiPriority="0" w:semiHidden="0" w:unhideWhenUsed="0"/>
+    <w:lsdException w:name="Table Columns 1" w:uiPriority="0" w:semiHidden="0" w:unhideWhenUsed="0"/>
+    <w:lsdException w:name="Table Columns 2" w:uiPriority="0" w:semiHidden="0" w:unhideWhenUsed="0"/>
+    <w:lsdException w:name="Table Columns 3" w:uiPriority="0" w:semiHidden="0" w:unhideWhenUsed="0"/>
+    <w:lsdException w:name="Table Columns 4" w:uiPriority="0" w:semiHidden="0" w:unhideWhenUsed="0"/>
+    <w:lsdException w:name="Table Columns 5" w:uiPriority="0" w:semiHidden="0" w:unhideWhenUsed="0"/>
+    <w:lsdException w:name="Table Grid 1" w:uiPriority="0" w:semiHidden="0" w:unhideWhenUsed="0"/>
+    <w:lsdException w:name="Table Grid 2" w:uiPriority="0" w:semiHidden="0" w:unhideWhenUsed="0"/>
+    <w:lsdException w:name="Table Grid 3" w:uiPriority="0" w:semiHidden="0" w:unhideWhenUsed="0"/>
+    <w:lsdException w:name="Table Grid 4" w:uiPriority="0" w:semiHidden="0" w:unhideWhenUsed="0"/>
+    <w:lsdException w:name="Table Grid 5" w:uiPriority="0" w:semiHidden="0" w:unhideWhenUsed="0"/>
+    <w:lsdException w:name="Table Grid 6" w:uiPriority="0" w:semiHidden="0" w:unhideWhenUsed="0"/>
+    <w:lsdException w:name="Table Grid 7" w:uiPriority="0" w:semiHidden="0" w:unhideWhenUsed="0"/>
+    <w:lsdException w:name="Table Grid 8" w:uiPriority="0" w:semiHidden="0" w:unhideWhenUsed="0"/>
+    <w:lsdException w:name="Table List 1" w:uiPriority="0" w:semiHidden="0" w:unhideWhenUsed="0"/>
+    <w:lsdException w:name="Table List 2" w:uiPriority="0" w:semiHidden="0" w:unhideWhenUsed="0"/>
+    <w:lsdException w:name="Table List 3" w:uiPriority="0" w:semiHidden="0" w:unhideWhenUsed="0"/>
+    <w:lsdException w:name="Table List 4" w:uiPriority="0" w:semiHidden="0" w:unhideWhenUsed="0"/>
+    <w:lsdException w:name="Table List 5" w:uiPriority="0" w:semiHidden="0" w:unhideWhenUsed="0"/>
+    <w:lsdException w:name="Table List 6" w:uiPriority="0" w:semiHidden="0" w:unhideWhenUsed="0"/>
+    <w:lsdException w:name="Table List 7" w:uiPriority="0" w:semiHidden="0" w:unhideWhenUsed="0"/>
+    <w:lsdException w:name="Table List 8" w:uiPriority="0" w:semiHidden="0" w:unhideWhenUsed="0"/>
+    <w:lsdException w:name="Table 3D effects 1" w:uiPriority="0" w:semiHidden="0" w:unhideWhenUsed="0"/>
+    <w:lsdException w:name="Table 3D effects 2" w:uiPriority="0" w:semiHidden="0" w:unhideWhenUsed="0"/>
+    <w:lsdException w:name="Table 3D effects 3" w:uiPriority="0" w:semiHidden="0" w:unhideWhenUsed="0"/>
+    <w:lsdException w:name="Table Contemporary" w:uiPriority="0" w:semiHidden="0" w:unhideWhenUsed="0"/>
+    <w:lsdException w:name="Table Elegant" w:uiPriority="0" w:semiHidden="0" w:unhideWhenUsed="0"/>
+    <w:lsdException w:name="Table Professional" w:uiPriority="0" w:semiHidden="0" w:unhideWhenUsed="0"/>
+    <w:lsdException w:name="Table Subtle 1" w:uiPriority="0" w:semiHidden="0" w:unhideWhenUsed="0"/>
+    <w:lsdException w:name="Table Subtle 2" w:uiPriority="0" w:semiHidden="0" w:unhideWhenUsed="0"/>
+    <w:lsdException w:name="Table Web 1" w:uiPriority="0" w:semiHidden="0" w:unhideWhenUsed="0"/>
+    <w:lsdException w:name="Table Web 2" w:uiPriority="0" w:semiHidden="0" w:unhideWhenUsed="0"/>
+    <w:lsdException w:name="Table Web 3" w:uiPriority="0" w:semiHidden="0" w:unhideWhenUsed="0"/>
+    <w:lsdException w:name="Balloon Text" w:uiPriority="0" w:semiHidden="0" w:unhideWhenUsed="0"/>
+    <w:lsdException w:name="Table Grid" w:uiPriority="0" w:semiHidden="0" w:unhideWhenUsed="0"/>
+    <w:lsdException w:name="Table Theme" w:uiPriority="0" w:semiHidden="0" w:unhideWhenUsed="0"/>
   </w:latentStyles>
-  <w:style w:type="paragraph" w:default="1" w:styleId="1">
+  <w:style w:type="paragraph" w:styleId="Normal" w:default="1">
     <w:name w:val="Normal"/>
+    <w:uiPriority w:val="0"/>
     <w:qFormat/>
-    <w:uiPriority w:val="0"/>
+    <w:pPr>
+      <w:widowControl/>
+      <w:bidi w:val="0"/>
+      <w:spacing w:before="0" w:after="0"/>
+      <w:jc w:val="left"/>
+    </w:pPr>
     <w:rPr>
-      <w:rFonts w:asciiTheme="minorHAnsi" w:hAnsiTheme="minorHAnsi" w:eastAsiaTheme="minorEastAsia" w:cstheme="minorBidi"/>
+      <w:rFonts w:ascii="Calibri" w:hAnsi="Calibri" w:eastAsia="宋体" w:cs="" w:asciiTheme="minorHAnsi" w:cstheme="minorBidi" w:eastAsiaTheme="minorEastAsia" w:hAnsiTheme="minorHAnsi"/>
+      <w:color w:val="auto"/>
+      <w:kern w:val="0"/>
+      <w:sz w:val="20"/>
+      <w:szCs w:val="20"/>
       <w:lang w:val="en-US" w:eastAsia="zh-CN" w:bidi="ar-SA"/>
     </w:rPr>
   </w:style>
-  <w:style w:type="character" w:default="1" w:styleId="2">
+  <w:style w:type="character" w:styleId="DefaultParagraphFont" w:default="1">
     <w:name w:val="Default Paragraph Font"/>
+    <w:uiPriority w:val="0"/>
     <w:semiHidden/>
-    <w:uiPriority w:val="0"/>
+    <w:qFormat/>
+    <w:rPr/>
+  </w:style>
+  <w:style w:type="paragraph" w:styleId="Heading">
+    <w:name w:val="Heading"/>
+    <w:basedOn w:val="Normal"/>
+    <w:next w:val="TextBody"/>
+    <w:qFormat/>
+    <w:pPr>
+      <w:keepNext w:val="true"/>
+      <w:spacing w:before="240" w:after="120"/>
+    </w:pPr>
+    <w:rPr>
+      <w:rFonts w:ascii="Liberation Sans" w:hAnsi="Liberation Sans" w:eastAsia="Noto Sans CJK SC" w:cs="Lohit Devanagari"/>
+      <w:sz w:val="28"/>
+      <w:szCs w:val="28"/>
+    </w:rPr>
+  </w:style>
+  <w:style w:type="paragraph" w:styleId="TextBody">
+    <w:name w:val="Body Text"/>
+    <w:basedOn w:val="Normal"/>
+    <w:pPr>
+      <w:spacing w:lineRule="auto" w:line="276" w:before="0" w:after="140"/>
+    </w:pPr>
+    <w:rPr/>
+  </w:style>
+  <w:style w:type="paragraph" w:styleId="List">
+    <w:name w:val="List"/>
+    <w:basedOn w:val="TextBody"/>
+    <w:pPr/>
+    <w:rPr>
+      <w:rFonts w:cs="Lohit Devanagari"/>
+    </w:rPr>
+  </w:style>
+  <w:style w:type="paragraph" w:styleId="Caption">
+    <w:name w:val="Caption"/>
+    <w:basedOn w:val="Normal"/>
+    <w:qFormat/>
+    <w:pPr>
+      <w:suppressLineNumbers/>
+      <w:spacing w:before="120" w:after="120"/>
+    </w:pPr>
+    <w:rPr>
+      <w:rFonts w:cs="Lohit Devanagari"/>
+      <w:i/>
+      <w:iCs/>
+      <w:sz w:val="24"/>
+      <w:szCs w:val="24"/>
+    </w:rPr>
+  </w:style>
+  <w:style w:type="paragraph" w:styleId="Index">
+    <w:name w:val="Index"/>
+    <w:basedOn w:val="Normal"/>
+    <w:qFormat/>
+    <w:pPr>
+      <w:suppressLineNumbers/>
+    </w:pPr>
+    <w:rPr>
+      <w:rFonts w:cs="Lohit Devanagari"/>
+      <w:lang w:val="zxx" w:eastAsia="zxx" w:bidi="zxx"/>
+    </w:rPr>
   </w:style>
   <w:style w:type="table" w:default="1" w:styleId="3">
     <w:name w:val="Normal Table"/>
+    <w:uiPriority w:val="0"/>
     <w:semiHidden/>
-    <w:uiPriority w:val="0"/>
     <w:tblPr>
       <w:tblCellMar>
         <w:top w:w="0" w:type="dxa"/>
